--- a/Caritas-Word/集体主义.docx
+++ b/Caritas-Word/集体主义.docx
@@ -1,734 +1,1062 @@
 
 <file path=word/document.xml><?xml version="1.0" encoding="utf-8"?>
-<w:document xmlns:wpc="http://schemas.microsoft.com/office/word/2010/wordprocessingCanvas" xmlns:cx="http://schemas.microsoft.com/office/drawing/2014/chartex" xmlns:cx1="http://schemas.microsoft.com/office/drawing/2015/9/8/chartex" xmlns:cx2="http://schemas.microsoft.com/office/drawing/2015/10/21/chartex" xmlns:cx3="http://schemas.microsoft.com/office/drawing/2016/5/9/chartex" xmlns:cx4="http://schemas.microsoft.com/office/drawing/2016/5/10/chartex" xmlns:cx5="http://schemas.microsoft.com/office/drawing/2016/5/11/chartex" xmlns:cx6="http://schemas.microsoft.com/office/drawing/2016/5/12/chartex" xmlns:cx7="http://schemas.microsoft.com/office/drawing/2016/5/13/chartex" xmlns:cx8="http://schemas.microsoft.com/office/drawing/2016/5/14/chartex" xmlns:mc="http://schemas.openxmlformats.org/markup-compatibility/2006" xmlns:aink="http://schemas.microsoft.com/office/drawing/2016/ink" xmlns:am3d="http://schemas.microsoft.com/office/drawing/2017/model3d" xmlns:o="urn:schemas-microsoft-com:office:office" xmlns:oel="http://schemas.microsoft.com/office/2019/extlst" xmlns:r="http://schemas.openxmlformats.org/officeDocument/2006/relationships" xmlns:m="http://schemas.openxmlformats.org/officeDocument/2006/math" xmlns:v="urn:schemas-microsoft-com:vml" xmlns:wp14="http://schemas.microsoft.com/office/word/2010/wordprocessingDrawing" xmlns:wp="http://schemas.openxmlformats.org/drawingml/2006/wordprocessingDrawing" xmlns:w10="urn:schemas-microsoft-com:office:word" xmlns:w="http://schemas.openxmlformats.org/wordprocessingml/2006/main" xmlns:w14="http://schemas.microsoft.com/office/word/2010/wordml" xmlns:w15="http://schemas.microsoft.com/office/word/2012/wordml" xmlns:w16cex="http://schemas.microsoft.com/office/word/2018/wordml/cex" xmlns:w16cid="http://schemas.microsoft.com/office/word/2016/wordml/cid" xmlns:w16="http://schemas.microsoft.com/office/word/2018/wordml" xmlns:w16sdtdh="http://schemas.microsoft.com/office/word/2020/wordml/sdtdatahash" xmlns:w16se="http://schemas.microsoft.com/office/word/2015/wordml/symex" xmlns:wpg="http://schemas.microsoft.com/office/word/2010/wordprocessingGroup" xmlns:wpi="http://schemas.microsoft.com/office/word/2010/wordprocessingInk" xmlns:wne="http://schemas.microsoft.com/office/word/2006/wordml" xmlns:wps="http://schemas.microsoft.com/office/word/2010/wordprocessingShape" mc:Ignorable="w14 w15 w16se w16cid w16 w16cex w16sdtdh wp14">
+<w:document xmlns:wpc="http://schemas.microsoft.com/office/word/2010/wordprocessingCanvas" xmlns:cx="http://schemas.microsoft.com/office/drawing/2014/chartex" xmlns:cx1="http://schemas.microsoft.com/office/drawing/2015/9/8/chartex" xmlns:cx2="http://schemas.microsoft.com/office/drawing/2015/10/21/chartex" xmlns:cx3="http://schemas.microsoft.com/office/drawing/2016/5/9/chartex" xmlns:cx4="http://schemas.microsoft.com/office/drawing/2016/5/10/chartex" xmlns:cx5="http://schemas.microsoft.com/office/drawing/2016/5/11/chartex" xmlns:cx6="http://schemas.microsoft.com/office/drawing/2016/5/12/chartex" xmlns:cx7="http://schemas.microsoft.com/office/drawing/2016/5/13/chartex" xmlns:cx8="http://schemas.microsoft.com/office/drawing/2016/5/14/chartex" xmlns:mc="http://schemas.openxmlformats.org/markup-compatibility/2006" xmlns:aink="http://schemas.microsoft.com/office/drawing/2016/ink" xmlns:am3d="http://schemas.microsoft.com/office/drawing/2017/model3d" xmlns:o="urn:schemas-microsoft-com:office:office" xmlns:oel="http://schemas.microsoft.com/office/2019/extlst" xmlns:r="http://schemas.openxmlformats.org/officeDocument/2006/relationships" xmlns:m="http://schemas.openxmlformats.org/officeDocument/2006/math" xmlns:v="urn:schemas-microsoft-com:vml" xmlns:wp14="http://schemas.microsoft.com/office/word/2010/wordprocessingDrawing" xmlns:wp="http://schemas.openxmlformats.org/drawingml/2006/wordprocessingDrawing" xmlns:w10="urn:schemas-microsoft-com:office:word" xmlns:w="http://schemas.openxmlformats.org/wordprocessingml/2006/main" xmlns:w14="http://schemas.microsoft.com/office/word/2010/wordml" xmlns:w15="http://schemas.microsoft.com/office/word/2012/wordml" xmlns:w16cex="http://schemas.microsoft.com/office/word/2018/wordml/cex" xmlns:w16cid="http://schemas.microsoft.com/office/word/2016/wordml/cid" xmlns:w16="http://schemas.microsoft.com/office/word/2018/wordml" xmlns:w16du="http://schemas.microsoft.com/office/word/2023/wordml/word16du" xmlns:w16sdtdh="http://schemas.microsoft.com/office/word/2020/wordml/sdtdatahash" xmlns:w16se="http://schemas.microsoft.com/office/word/2015/wordml/symex" xmlns:wpg="http://schemas.microsoft.com/office/word/2010/wordprocessingGroup" xmlns:wpi="http://schemas.microsoft.com/office/word/2010/wordprocessingInk" xmlns:wne="http://schemas.microsoft.com/office/word/2006/wordml" xmlns:wps="http://schemas.microsoft.com/office/word/2010/wordprocessingShape" mc:Ignorable="w14 w15 w16se w16cid w16 w16cex w16sdtdh wp14">
   <w:body>
     <w:p>
       <w:pPr>
-        <w:spacing w:before="48" w:after="48"/>
-      </w:pPr>
-      <w:r>
-        <w:rPr>
-          <w:rFonts w:hint="eastAsia"/>
+        <w:spacing w:beforeLines="35" w:before="114" w:afterLines="35" w:after="114"/>
+        <w:rPr>
+          <w:sz w:val="23"/>
+          <w:szCs w:val="23"/>
+        </w:rPr>
+      </w:pPr>
+      <w:r>
+        <w:rPr>
+          <w:rFonts w:hint="eastAsia"/>
+          <w:sz w:val="23"/>
+          <w:szCs w:val="23"/>
         </w:rPr>
         <w:t>#</w:t>
       </w:r>
       <w:r>
         <w:rPr>
           <w:rFonts w:hint="eastAsia"/>
+          <w:sz w:val="23"/>
+          <w:szCs w:val="23"/>
         </w:rPr>
         <w:t>集体主义</w:t>
       </w:r>
       <w:r>
         <w:rPr>
           <w:rFonts w:hint="eastAsia"/>
+          <w:sz w:val="23"/>
+          <w:szCs w:val="23"/>
         </w:rPr>
         <w:t>#</w:t>
       </w:r>
     </w:p>
     <w:p>
       <w:pPr>
-        <w:spacing w:before="48" w:after="48"/>
-      </w:pPr>
-    </w:p>
-    <w:p>
-      <w:pPr>
-        <w:spacing w:before="48" w:after="48"/>
+        <w:spacing w:beforeLines="35" w:before="114" w:afterLines="35" w:after="114"/>
+        <w:rPr>
+          <w:sz w:val="23"/>
+          <w:szCs w:val="23"/>
+        </w:rPr>
+      </w:pPr>
+    </w:p>
+    <w:p>
+      <w:pPr>
+        <w:spacing w:beforeLines="35" w:before="114" w:afterLines="35" w:after="114"/>
         <w:jc w:val="center"/>
         <w:rPr>
-          <w:rFonts w:hint="eastAsia"/>
-        </w:rPr>
-      </w:pPr>
-      <w:r>
-        <w:rPr>
-          <w:rFonts w:hint="eastAsia"/>
-        </w:rPr>
-        <w:t>问题：</w:t>
-      </w:r>
-      <w:r>
-        <w:rPr>
-          <w:rFonts w:hint="eastAsia"/>
-        </w:rPr>
-        <w:t>特别反感集体主义正常吗？</w:t>
-      </w:r>
-    </w:p>
-    <w:p>
-      <w:pPr>
-        <w:spacing w:before="48" w:after="48"/>
-        <w:rPr>
-          <w:rFonts w:hint="eastAsia"/>
-        </w:rPr>
-      </w:pPr>
-    </w:p>
-    <w:p>
-      <w:pPr>
-        <w:spacing w:before="48" w:after="48"/>
-        <w:ind w:firstLine="420"/>
+          <w:sz w:val="23"/>
+          <w:szCs w:val="23"/>
+        </w:rPr>
+      </w:pPr>
+      <w:r>
+        <w:rPr>
+          <w:rFonts w:hint="eastAsia"/>
+          <w:sz w:val="23"/>
+          <w:szCs w:val="23"/>
+        </w:rPr>
+        <w:t>问题：特别反感集体主义正常吗？</w:t>
+      </w:r>
+    </w:p>
+    <w:p>
+      <w:pPr>
+        <w:spacing w:beforeLines="35" w:before="114" w:afterLines="35" w:after="114"/>
+        <w:rPr>
+          <w:sz w:val="23"/>
+          <w:szCs w:val="23"/>
+        </w:rPr>
+      </w:pPr>
+    </w:p>
+    <w:p>
+      <w:pPr>
+        <w:spacing w:beforeLines="35" w:before="114" w:afterLines="35" w:after="114"/>
+        <w:ind w:firstLine="420"/>
+        <w:rPr>
+          <w:sz w:val="23"/>
+          <w:szCs w:val="23"/>
+        </w:rPr>
       </w:pPr>
       <w:r>
         <w:rPr>
           <w:rFonts w:eastAsia="点字青花楷" w:hint="eastAsia"/>
+          <w:sz w:val="23"/>
+          <w:szCs w:val="23"/>
         </w:rPr>
         <w:t>其实你反对的根本不是集体主义，而是集体主义里让你不爽的部分。</w:t>
       </w:r>
     </w:p>
     <w:p>
       <w:pPr>
-        <w:spacing w:before="48" w:after="48"/>
-        <w:ind w:firstLine="420"/>
-      </w:pPr>
-      <w:r>
-        <w:rPr>
-          <w:rFonts w:hint="eastAsia"/>
+        <w:spacing w:beforeLines="35" w:before="114" w:afterLines="35" w:after="114"/>
+        <w:ind w:firstLine="420"/>
+        <w:rPr>
+          <w:sz w:val="23"/>
+          <w:szCs w:val="23"/>
+        </w:rPr>
+      </w:pPr>
+      <w:r>
+        <w:rPr>
+          <w:rFonts w:hint="eastAsia"/>
+          <w:sz w:val="23"/>
+          <w:szCs w:val="23"/>
         </w:rPr>
         <w:t>我发现很多人不清楚什么叫反对集体主义、什么叫主张集体主义。</w:t>
       </w:r>
     </w:p>
     <w:p>
       <w:pPr>
-        <w:spacing w:before="48" w:after="48"/>
-        <w:ind w:firstLine="420"/>
-      </w:pPr>
-      <w:r>
-        <w:rPr>
-          <w:rFonts w:hint="eastAsia"/>
+        <w:spacing w:beforeLines="35" w:before="114" w:afterLines="35" w:after="114"/>
+        <w:ind w:firstLine="420"/>
+        <w:rPr>
+          <w:sz w:val="23"/>
+          <w:szCs w:val="23"/>
+        </w:rPr>
+      </w:pPr>
+      <w:r>
+        <w:rPr>
+          <w:rFonts w:hint="eastAsia"/>
+          <w:sz w:val="23"/>
+          <w:szCs w:val="23"/>
         </w:rPr>
         <w:t>下面这个经典的思想实验可以帮你测出自己的倾向——</w:t>
       </w:r>
     </w:p>
     <w:p>
       <w:pPr>
-        <w:spacing w:before="48" w:after="48"/>
-        <w:ind w:firstLine="420"/>
-      </w:pPr>
-      <w:r>
-        <w:rPr>
-          <w:rFonts w:hint="eastAsia"/>
+        <w:spacing w:beforeLines="35" w:before="114" w:afterLines="35" w:after="114"/>
+        <w:ind w:firstLine="420"/>
+        <w:rPr>
+          <w:sz w:val="23"/>
+          <w:szCs w:val="23"/>
+        </w:rPr>
+      </w:pPr>
+      <w:r>
+        <w:rPr>
+          <w:rFonts w:hint="eastAsia"/>
+          <w:sz w:val="23"/>
+          <w:szCs w:val="23"/>
         </w:rPr>
         <w:t>你飞机失事了，跟一大群人掉到荒岛上了。</w:t>
       </w:r>
     </w:p>
     <w:p>
       <w:pPr>
-        <w:spacing w:before="48" w:after="48"/>
-        <w:ind w:firstLine="420"/>
-      </w:pPr>
-      <w:r>
-        <w:rPr>
-          <w:rFonts w:hint="eastAsia"/>
+        <w:spacing w:beforeLines="35" w:before="114" w:afterLines="35" w:after="114"/>
+        <w:ind w:firstLine="420"/>
+        <w:rPr>
+          <w:sz w:val="23"/>
+          <w:szCs w:val="23"/>
+        </w:rPr>
+      </w:pPr>
+      <w:r>
+        <w:rPr>
+          <w:rFonts w:hint="eastAsia"/>
+          <w:sz w:val="23"/>
+          <w:szCs w:val="23"/>
         </w:rPr>
         <w:t>然后存在两种观点，</w:t>
       </w:r>
     </w:p>
     <w:p>
       <w:pPr>
-        <w:spacing w:before="48" w:after="48"/>
-        <w:ind w:firstLine="420"/>
-      </w:pPr>
-      <w:r>
-        <w:rPr>
-          <w:rFonts w:hint="eastAsia"/>
+        <w:spacing w:beforeLines="35" w:before="114" w:afterLines="35" w:after="114"/>
+        <w:ind w:firstLine="420"/>
+        <w:rPr>
+          <w:sz w:val="23"/>
+          <w:szCs w:val="23"/>
+        </w:rPr>
+      </w:pPr>
+      <w:r>
+        <w:rPr>
+          <w:rFonts w:hint="eastAsia"/>
+          <w:sz w:val="23"/>
+          <w:szCs w:val="23"/>
         </w:rPr>
         <w:t>观点</w:t>
       </w:r>
       <w:r>
         <w:rPr>
           <w:rFonts w:hint="eastAsia"/>
+          <w:sz w:val="23"/>
+          <w:szCs w:val="23"/>
         </w:rPr>
         <w:t>A</w:t>
       </w:r>
       <w:r>
         <w:rPr>
           <w:rFonts w:hint="eastAsia"/>
+          <w:sz w:val="23"/>
+          <w:szCs w:val="23"/>
         </w:rPr>
         <w:t>——我们应该形成一个集体，推举出某个管理机制来分配任务和物资，管理彼此间的冲突，这样我们幸存机会最大，好过各自为战。</w:t>
       </w:r>
     </w:p>
     <w:p>
       <w:pPr>
-        <w:spacing w:before="48" w:after="48"/>
-        <w:ind w:firstLine="420"/>
-      </w:pPr>
-      <w:r>
-        <w:rPr>
-          <w:rFonts w:hint="eastAsia"/>
+        <w:spacing w:beforeLines="35" w:before="114" w:afterLines="35" w:after="114"/>
+        <w:ind w:firstLine="420"/>
+        <w:rPr>
+          <w:sz w:val="23"/>
+          <w:szCs w:val="23"/>
+        </w:rPr>
+      </w:pPr>
+      <w:r>
+        <w:rPr>
+          <w:rFonts w:hint="eastAsia"/>
+          <w:sz w:val="23"/>
+          <w:szCs w:val="23"/>
         </w:rPr>
         <w:t>观点</w:t>
       </w:r>
       <w:r>
         <w:rPr>
           <w:rFonts w:hint="eastAsia"/>
+          <w:sz w:val="23"/>
+          <w:szCs w:val="23"/>
         </w:rPr>
         <w:t>B</w:t>
       </w:r>
       <w:r>
         <w:rPr>
           <w:rFonts w:hint="eastAsia"/>
+          <w:sz w:val="23"/>
+          <w:szCs w:val="23"/>
         </w:rPr>
         <w:t>——我们应该立刻各自分开，各画一块地盘自谋生路，最后谁能活下来，各凭天意。这样我们幸存下来的机会最大，好过集体行动。</w:t>
       </w:r>
     </w:p>
     <w:p>
       <w:pPr>
-        <w:spacing w:before="48" w:after="48"/>
+        <w:spacing w:beforeLines="35" w:before="114" w:afterLines="35" w:after="114"/>
         <w:ind w:firstLine="420"/>
         <w:rPr>
           <w:rFonts w:eastAsia="点字青花楷"/>
+          <w:sz w:val="23"/>
+          <w:szCs w:val="23"/>
         </w:rPr>
       </w:pPr>
       <w:r>
         <w:rPr>
           <w:rFonts w:eastAsia="点字青花楷" w:hint="eastAsia"/>
+          <w:sz w:val="23"/>
+          <w:szCs w:val="23"/>
         </w:rPr>
         <w:t>前者就是集体主义的观点，后者就是反集体主义的观点。</w:t>
       </w:r>
     </w:p>
     <w:p>
       <w:pPr>
-        <w:spacing w:before="48" w:after="48"/>
+        <w:spacing w:beforeLines="35" w:before="114" w:afterLines="35" w:after="114"/>
         <w:ind w:firstLine="420"/>
         <w:rPr>
           <w:rFonts w:eastAsia="点字青花楷"/>
+          <w:sz w:val="23"/>
+          <w:szCs w:val="23"/>
         </w:rPr>
       </w:pPr>
       <w:r>
         <w:rPr>
           <w:rFonts w:eastAsia="点字青花楷" w:hint="eastAsia"/>
+          <w:sz w:val="23"/>
+          <w:szCs w:val="23"/>
         </w:rPr>
         <w:t>你选后者，你才叫反对集体主义。</w:t>
       </w:r>
     </w:p>
     <w:p>
       <w:pPr>
-        <w:spacing w:before="48" w:after="48"/>
+        <w:spacing w:beforeLines="35" w:before="114" w:afterLines="35" w:after="114"/>
         <w:ind w:firstLine="420"/>
         <w:rPr>
           <w:rFonts w:eastAsia="点字青花楷"/>
+          <w:sz w:val="23"/>
+          <w:szCs w:val="23"/>
         </w:rPr>
       </w:pPr>
       <w:r>
         <w:rPr>
           <w:rFonts w:eastAsia="点字青花楷" w:hint="eastAsia"/>
-        </w:rPr>
-        <w:t>你选前者，但是同时发表“我反感集体主义“的言论，你就属于“不反集体主义，只是反对集体主义的代价”。</w:t>
-      </w:r>
-    </w:p>
-    <w:p>
-      <w:pPr>
-        <w:spacing w:before="48" w:after="48"/>
+          <w:sz w:val="23"/>
+          <w:szCs w:val="23"/>
+        </w:rPr>
+        <w:t>你选前者，但是同时发表“我反感集体主义</w:t>
+      </w:r>
+      <w:r>
+        <w:rPr>
+          <w:rFonts w:eastAsia="点字青花楷" w:hint="eastAsia"/>
+          <w:sz w:val="23"/>
+          <w:szCs w:val="23"/>
+        </w:rPr>
+        <w:t>”</w:t>
+      </w:r>
+      <w:r>
+        <w:rPr>
+          <w:rFonts w:eastAsia="点字青花楷" w:hint="eastAsia"/>
+          <w:sz w:val="23"/>
+          <w:szCs w:val="23"/>
+        </w:rPr>
+        <w:t>的言论，你就属于“不反集体主义，只是反对集体主义的代价”。</w:t>
+      </w:r>
+    </w:p>
+    <w:p>
+      <w:pPr>
+        <w:spacing w:beforeLines="35" w:before="114" w:afterLines="35" w:after="114"/>
         <w:ind w:firstLine="420"/>
         <w:rPr>
           <w:rFonts w:eastAsia="点字青花楷"/>
+          <w:sz w:val="23"/>
+          <w:szCs w:val="23"/>
         </w:rPr>
       </w:pPr>
       <w:r>
         <w:rPr>
           <w:rFonts w:eastAsia="点字青花楷" w:hint="eastAsia"/>
+          <w:sz w:val="23"/>
+          <w:szCs w:val="23"/>
         </w:rPr>
         <w:t>也就是不反对餐厅，但是反对买单。</w:t>
       </w:r>
     </w:p>
     <w:p>
       <w:pPr>
-        <w:spacing w:before="48" w:after="48"/>
-        <w:ind w:firstLine="420"/>
-      </w:pPr>
-    </w:p>
-    <w:p>
-      <w:pPr>
-        <w:spacing w:before="48" w:after="48"/>
-        <w:ind w:firstLine="420"/>
-      </w:pPr>
-      <w:r>
-        <w:rPr>
-          <w:rFonts w:hint="eastAsia"/>
+        <w:spacing w:beforeLines="35" w:before="114" w:afterLines="35" w:after="114"/>
+        <w:ind w:firstLine="420"/>
+        <w:rPr>
+          <w:sz w:val="23"/>
+          <w:szCs w:val="23"/>
+        </w:rPr>
+      </w:pPr>
+    </w:p>
+    <w:p>
+      <w:pPr>
+        <w:spacing w:beforeLines="35" w:before="114" w:afterLines="35" w:after="114"/>
+        <w:ind w:firstLine="420"/>
+        <w:rPr>
+          <w:sz w:val="23"/>
+          <w:szCs w:val="23"/>
+        </w:rPr>
+      </w:pPr>
+      <w:r>
+        <w:rPr>
+          <w:rFonts w:hint="eastAsia"/>
+          <w:sz w:val="23"/>
+          <w:szCs w:val="23"/>
         </w:rPr>
         <w:t>没有人类可以诚实的反对集体主义，因为</w:t>
       </w:r>
       <w:r>
         <w:rPr>
           <w:rFonts w:eastAsia="点字青花楷" w:hint="eastAsia"/>
+          <w:sz w:val="23"/>
+          <w:szCs w:val="23"/>
         </w:rPr>
         <w:t>诚实的反集体主义者</w:t>
       </w:r>
       <w:r>
         <w:rPr>
           <w:rFonts w:hint="eastAsia"/>
+          <w:sz w:val="23"/>
+          <w:szCs w:val="23"/>
         </w:rPr>
         <w:t>应该没机会学会人类的语言，更不必提上网写文章了。</w:t>
       </w:r>
     </w:p>
     <w:p>
       <w:pPr>
-        <w:spacing w:before="48" w:after="48"/>
-        <w:ind w:firstLine="420"/>
-      </w:pPr>
-      <w:r>
-        <w:rPr>
-          <w:rFonts w:hint="eastAsia"/>
+        <w:spacing w:beforeLines="35" w:before="114" w:afterLines="35" w:after="114"/>
+        <w:ind w:firstLine="420"/>
+        <w:rPr>
+          <w:sz w:val="23"/>
+          <w:szCs w:val="23"/>
+        </w:rPr>
+      </w:pPr>
+      <w:r>
+        <w:rPr>
+          <w:rFonts w:hint="eastAsia"/>
+          <w:sz w:val="23"/>
+          <w:szCs w:val="23"/>
         </w:rPr>
         <w:t>真诚的反对集体主义的人，难道不应该不在任何一个集体中吗？</w:t>
       </w:r>
     </w:p>
     <w:p>
       <w:pPr>
-        <w:spacing w:before="48" w:after="48"/>
-        <w:ind w:firstLine="420"/>
-      </w:pPr>
-      <w:r>
-        <w:rPr>
-          <w:rFonts w:hint="eastAsia"/>
+        <w:spacing w:beforeLines="35" w:before="114" w:afterLines="35" w:after="114"/>
+        <w:ind w:firstLine="420"/>
+        <w:rPr>
+          <w:sz w:val="23"/>
+          <w:szCs w:val="23"/>
+        </w:rPr>
+      </w:pPr>
+      <w:r>
+        <w:rPr>
+          <w:rFonts w:hint="eastAsia"/>
+          <w:sz w:val="23"/>
+          <w:szCs w:val="23"/>
         </w:rPr>
         <w:t>尽管充满各种矛盾，但人类仍可以成立联合国、签订国际公约、在某种意义上实施国际法、的确存在着一种国际秩序（无论你是否喜欢）。</w:t>
       </w:r>
     </w:p>
     <w:p>
       <w:pPr>
-        <w:spacing w:before="48" w:after="48"/>
-        <w:ind w:firstLine="420"/>
-      </w:pPr>
-      <w:r>
-        <w:rPr>
-          <w:rFonts w:hint="eastAsia"/>
+        <w:spacing w:beforeLines="35" w:before="114" w:afterLines="35" w:after="114"/>
+        <w:ind w:firstLine="420"/>
+        <w:rPr>
+          <w:sz w:val="23"/>
+          <w:szCs w:val="23"/>
+        </w:rPr>
+      </w:pPr>
+      <w:r>
+        <w:rPr>
+          <w:rFonts w:hint="eastAsia"/>
+          <w:sz w:val="23"/>
+          <w:szCs w:val="23"/>
         </w:rPr>
         <w:t>人类本身就是一个总集体，只不过是强力程度上有所区别，而没有什么是与不是的争议。</w:t>
       </w:r>
     </w:p>
     <w:p>
       <w:pPr>
-        <w:spacing w:before="48" w:after="48"/>
-        <w:ind w:firstLine="420"/>
-      </w:pPr>
-      <w:r>
-        <w:rPr>
-          <w:rFonts w:hint="eastAsia"/>
+        <w:spacing w:beforeLines="35" w:before="114" w:afterLines="35" w:after="114"/>
+        <w:ind w:firstLine="420"/>
+        <w:rPr>
+          <w:sz w:val="23"/>
+          <w:szCs w:val="23"/>
+        </w:rPr>
+      </w:pPr>
+      <w:r>
+        <w:rPr>
+          <w:rFonts w:hint="eastAsia"/>
+          <w:sz w:val="23"/>
+          <w:szCs w:val="23"/>
         </w:rPr>
         <w:t>所以，任何一个能用语言文字反对集体主义的人，首先必然是处在某个集体中，而且还至少要利用这个集体所提供的言论平台来发言出声。</w:t>
       </w:r>
     </w:p>
     <w:p>
       <w:pPr>
-        <w:spacing w:before="48" w:after="48"/>
-        <w:ind w:firstLine="420"/>
-      </w:pPr>
-      <w:r>
-        <w:rPr>
-          <w:rFonts w:hint="eastAsia"/>
+        <w:spacing w:beforeLines="35" w:before="114" w:afterLines="35" w:after="114"/>
+        <w:ind w:firstLine="420"/>
+        <w:rPr>
+          <w:sz w:val="23"/>
+          <w:szCs w:val="23"/>
+        </w:rPr>
+      </w:pPr>
+      <w:r>
+        <w:rPr>
+          <w:rFonts w:hint="eastAsia"/>
+          <w:sz w:val="23"/>
+          <w:szCs w:val="23"/>
         </w:rPr>
         <w:t>不是吗？</w:t>
       </w:r>
     </w:p>
     <w:p>
       <w:pPr>
-        <w:spacing w:before="48" w:after="48"/>
-        <w:ind w:firstLine="420"/>
-      </w:pPr>
-      <w:r>
-        <w:rPr>
-          <w:rFonts w:hint="eastAsia"/>
+        <w:spacing w:beforeLines="35" w:before="114" w:afterLines="35" w:after="114"/>
+        <w:ind w:firstLine="420"/>
+        <w:rPr>
+          <w:sz w:val="23"/>
+          <w:szCs w:val="23"/>
+        </w:rPr>
+      </w:pPr>
+      <w:r>
+        <w:rPr>
+          <w:rFonts w:hint="eastAsia"/>
+          <w:sz w:val="23"/>
+          <w:szCs w:val="23"/>
         </w:rPr>
         <w:t>这跟吃着米饭说“我反对吃米饭”，一边活着一边主张“人应该去死”一样，</w:t>
       </w:r>
       <w:r>
         <w:rPr>
           <w:rFonts w:eastAsia="点字青花楷" w:hint="eastAsia"/>
+          <w:sz w:val="23"/>
+          <w:szCs w:val="23"/>
         </w:rPr>
         <w:t>根本不构成一种可行的观点，而只是一种认知失调的状态。</w:t>
       </w:r>
     </w:p>
     <w:p>
       <w:pPr>
-        <w:spacing w:before="48" w:after="48"/>
-        <w:ind w:firstLine="420"/>
-      </w:pPr>
-      <w:r>
-        <w:rPr>
-          <w:rFonts w:hint="eastAsia"/>
+        <w:spacing w:beforeLines="35" w:before="114" w:afterLines="35" w:after="114"/>
+        <w:ind w:firstLine="420"/>
+        <w:rPr>
+          <w:sz w:val="23"/>
+          <w:szCs w:val="23"/>
+        </w:rPr>
+      </w:pPr>
+      <w:r>
+        <w:rPr>
+          <w:rFonts w:hint="eastAsia"/>
+          <w:sz w:val="23"/>
+          <w:szCs w:val="23"/>
         </w:rPr>
         <w:t>这事有两种解释——</w:t>
       </w:r>
     </w:p>
     <w:p>
       <w:pPr>
-        <w:spacing w:before="48" w:after="48"/>
-        <w:ind w:firstLine="420"/>
-      </w:pPr>
-      <w:r>
-        <w:rPr>
-          <w:rFonts w:hint="eastAsia"/>
+        <w:spacing w:beforeLines="35" w:before="114" w:afterLines="35" w:after="114"/>
+        <w:ind w:firstLine="420"/>
+        <w:rPr>
+          <w:sz w:val="23"/>
+          <w:szCs w:val="23"/>
+        </w:rPr>
+      </w:pPr>
+      <w:r>
+        <w:rPr>
+          <w:rFonts w:hint="eastAsia"/>
+          <w:sz w:val="23"/>
+          <w:szCs w:val="23"/>
         </w:rPr>
         <w:t>1</w:t>
       </w:r>
       <w:r>
         <w:rPr>
           <w:rFonts w:hint="eastAsia"/>
+          <w:sz w:val="23"/>
+          <w:szCs w:val="23"/>
         </w:rPr>
         <w:t>）他们反对的不是集体主义，他们是在享受集体的庇护、集体的救济、集体的支撑的前提下，</w:t>
       </w:r>
       <w:r>
         <w:rPr>
           <w:rFonts w:eastAsia="点字青花楷" w:hint="eastAsia"/>
+          <w:sz w:val="23"/>
+          <w:szCs w:val="23"/>
         </w:rPr>
         <w:t>反对支付任何他们“不愿意支付”的代价。</w:t>
       </w:r>
     </w:p>
     <w:p>
       <w:pPr>
-        <w:spacing w:before="48" w:after="48"/>
-        <w:ind w:firstLine="420"/>
-      </w:pPr>
-      <w:r>
-        <w:rPr>
-          <w:rFonts w:hint="eastAsia"/>
+        <w:spacing w:beforeLines="35" w:before="114" w:afterLines="35" w:after="114"/>
+        <w:ind w:firstLine="420"/>
+        <w:rPr>
+          <w:sz w:val="23"/>
+          <w:szCs w:val="23"/>
+        </w:rPr>
+      </w:pPr>
+      <w:r>
+        <w:rPr>
+          <w:rFonts w:hint="eastAsia"/>
+          <w:sz w:val="23"/>
+          <w:szCs w:val="23"/>
         </w:rPr>
         <w:t>“不愿意支付的代价”，只是“任何代价”的一种文雅说法——因为实际上只要是个代价，他们就都不愿意支付。</w:t>
       </w:r>
     </w:p>
     <w:p>
       <w:pPr>
-        <w:spacing w:before="48" w:after="48"/>
-        <w:ind w:firstLine="420"/>
-      </w:pPr>
-      <w:r>
-        <w:rPr>
-          <w:rFonts w:hint="eastAsia"/>
+        <w:spacing w:beforeLines="35" w:before="114" w:afterLines="35" w:after="114"/>
+        <w:ind w:firstLine="420"/>
+        <w:rPr>
+          <w:sz w:val="23"/>
+          <w:szCs w:val="23"/>
+        </w:rPr>
+      </w:pPr>
+      <w:r>
+        <w:rPr>
+          <w:rFonts w:hint="eastAsia"/>
+          <w:sz w:val="23"/>
+          <w:szCs w:val="23"/>
         </w:rPr>
         <w:t>这个“观点”，怎么说呢？没什么必要花时间讨论。这只是儿童长期由父母代付账单产生的一种“免费错觉”。</w:t>
       </w:r>
     </w:p>
     <w:p>
       <w:pPr>
-        <w:spacing w:before="48" w:after="48"/>
-        <w:ind w:firstLine="420"/>
-      </w:pPr>
-      <w:r>
-        <w:rPr>
-          <w:rFonts w:hint="eastAsia"/>
+        <w:spacing w:beforeLines="35" w:before="114" w:afterLines="35" w:after="114"/>
+        <w:ind w:firstLine="420"/>
+        <w:rPr>
+          <w:sz w:val="23"/>
+          <w:szCs w:val="23"/>
+        </w:rPr>
+      </w:pPr>
+      <w:r>
+        <w:rPr>
+          <w:rFonts w:hint="eastAsia"/>
+          <w:sz w:val="23"/>
+          <w:szCs w:val="23"/>
         </w:rPr>
         <w:t>将来成了人，需要找饭碗、找人脉、找客户了，自然会体会到到底这是个买方市场还是个卖方市场——你嫌弃集体？集体还嫌弃你呢！</w:t>
       </w:r>
     </w:p>
     <w:p>
       <w:pPr>
-        <w:spacing w:before="48" w:after="48"/>
-        <w:ind w:firstLine="420"/>
-      </w:pPr>
-      <w:r>
-        <w:rPr>
-          <w:rFonts w:hint="eastAsia"/>
+        <w:spacing w:beforeLines="35" w:before="114" w:afterLines="35" w:after="114"/>
+        <w:ind w:firstLine="420"/>
+        <w:rPr>
+          <w:sz w:val="23"/>
+          <w:szCs w:val="23"/>
+        </w:rPr>
+      </w:pPr>
+      <w:r>
+        <w:rPr>
+          <w:rFonts w:hint="eastAsia"/>
+          <w:sz w:val="23"/>
+          <w:szCs w:val="23"/>
         </w:rPr>
         <w:t>看谁先挺不住好了。</w:t>
       </w:r>
     </w:p>
     <w:p>
       <w:pPr>
-        <w:spacing w:before="48" w:after="48"/>
-        <w:ind w:firstLine="420"/>
-      </w:pPr>
-      <w:r>
-        <w:rPr>
-          <w:rFonts w:hint="eastAsia"/>
-        </w:rPr>
+        <w:spacing w:beforeLines="35" w:before="114" w:afterLines="35" w:after="114"/>
+        <w:ind w:firstLine="420"/>
+        <w:rPr>
+          <w:sz w:val="23"/>
+          <w:szCs w:val="23"/>
+        </w:rPr>
+      </w:pPr>
+      <w:r>
+        <w:rPr>
+          <w:rFonts w:hint="eastAsia"/>
+          <w:sz w:val="23"/>
+          <w:szCs w:val="23"/>
+        </w:rPr>
+        <w:lastRenderedPageBreak/>
         <w:t>2</w:t>
       </w:r>
       <w:r>
         <w:rPr>
           <w:rFonts w:hint="eastAsia"/>
+          <w:sz w:val="23"/>
+          <w:szCs w:val="23"/>
         </w:rPr>
         <w:t>）</w:t>
       </w:r>
       <w:r>
         <w:rPr>
           <w:rFonts w:hint="eastAsia"/>
+          <w:sz w:val="23"/>
+          <w:szCs w:val="23"/>
         </w:rPr>
         <w:t>ta</w:t>
       </w:r>
       <w:r>
         <w:rPr>
           <w:rFonts w:hint="eastAsia"/>
+          <w:sz w:val="23"/>
+          <w:szCs w:val="23"/>
         </w:rPr>
         <w:t>们其实反对的是</w:t>
       </w:r>
       <w:r>
         <w:rPr>
           <w:rFonts w:eastAsia="点字青花楷" w:hint="eastAsia"/>
+          <w:sz w:val="23"/>
+          <w:szCs w:val="23"/>
         </w:rPr>
         <w:t>某种特定风格的集体主义，</w:t>
       </w:r>
       <w:r>
         <w:rPr>
           <w:rFonts w:hint="eastAsia"/>
+          <w:sz w:val="23"/>
+          <w:szCs w:val="23"/>
         </w:rPr>
         <w:t>然后因为学术水平太糟糕，滥用大词的习惯太根深蒂固，或者——更恶毒的——出于某种不可告人的其它目的，将某种风格的集体称为集体，而把另一种风格的集体标榜为“非集体”，把后者与前者的风格差异、程度差异，提升为性质差异、本质差异，来把听起来正常、逻辑通顺、但是却完全没有“力量”的“反对</w:t>
       </w:r>
       <w:r>
         <w:rPr>
           <w:rFonts w:hint="eastAsia"/>
+          <w:sz w:val="23"/>
+          <w:szCs w:val="23"/>
         </w:rPr>
         <w:t>xx</w:t>
       </w:r>
       <w:r>
         <w:rPr>
           <w:rFonts w:hint="eastAsia"/>
+          <w:sz w:val="23"/>
+          <w:szCs w:val="23"/>
         </w:rPr>
         <w:t>风格的集体主义”，包装成了“反对集体主义”。</w:t>
       </w:r>
     </w:p>
     <w:p>
       <w:pPr>
-        <w:spacing w:before="48" w:after="48"/>
-        <w:ind w:firstLine="420"/>
-      </w:pPr>
-      <w:r>
-        <w:rPr>
-          <w:rFonts w:hint="eastAsia"/>
-        </w:rPr>
-        <w:lastRenderedPageBreak/>
+        <w:spacing w:beforeLines="35" w:before="114" w:afterLines="35" w:after="114"/>
+        <w:ind w:firstLine="420"/>
+        <w:rPr>
+          <w:sz w:val="23"/>
+          <w:szCs w:val="23"/>
+        </w:rPr>
+      </w:pPr>
+      <w:r>
+        <w:rPr>
+          <w:rFonts w:hint="eastAsia"/>
+          <w:sz w:val="23"/>
+          <w:szCs w:val="23"/>
+        </w:rPr>
         <w:t>这手法，</w:t>
       </w:r>
       <w:r>
         <w:rPr>
           <w:rFonts w:hint="eastAsia"/>
+          <w:sz w:val="23"/>
+          <w:szCs w:val="23"/>
         </w:rPr>
         <w:t>ta</w:t>
       </w:r>
       <w:r>
         <w:rPr>
           <w:rFonts w:hint="eastAsia"/>
+          <w:sz w:val="23"/>
+          <w:szCs w:val="23"/>
         </w:rPr>
         <w:t>们在“民主”、“自由”这些概念上也常用。即将两种风格不同、程度不同的民主，上升到一个民主、一个非民主。</w:t>
       </w:r>
     </w:p>
     <w:p>
       <w:pPr>
-        <w:spacing w:before="48" w:after="48"/>
-        <w:ind w:firstLine="420"/>
-      </w:pPr>
-      <w:r>
-        <w:rPr>
-          <w:rFonts w:hint="eastAsia"/>
+        <w:spacing w:beforeLines="35" w:before="114" w:afterLines="35" w:after="114"/>
+        <w:ind w:firstLine="420"/>
+        <w:rPr>
+          <w:sz w:val="23"/>
+          <w:szCs w:val="23"/>
+        </w:rPr>
+      </w:pPr>
+      <w:r>
+        <w:rPr>
+          <w:rFonts w:hint="eastAsia"/>
+          <w:sz w:val="23"/>
+          <w:szCs w:val="23"/>
         </w:rPr>
         <w:t>等等等等。</w:t>
       </w:r>
     </w:p>
     <w:p>
       <w:pPr>
-        <w:spacing w:before="48" w:after="48"/>
-        <w:ind w:firstLine="420"/>
-      </w:pPr>
-      <w:r>
-        <w:rPr>
-          <w:rFonts w:hint="eastAsia"/>
+        <w:spacing w:beforeLines="35" w:before="114" w:afterLines="35" w:after="114"/>
+        <w:ind w:firstLine="420"/>
+        <w:rPr>
+          <w:sz w:val="23"/>
+          <w:szCs w:val="23"/>
+        </w:rPr>
+      </w:pPr>
+      <w:r>
+        <w:rPr>
+          <w:rFonts w:hint="eastAsia"/>
+          <w:sz w:val="23"/>
+          <w:szCs w:val="23"/>
         </w:rPr>
         <w:t>其实，这是一种上不了台面，经不起什么认真的驳斥的认知战术。</w:t>
       </w:r>
     </w:p>
     <w:p>
       <w:pPr>
-        <w:spacing w:before="48" w:after="48"/>
-        <w:ind w:firstLine="420"/>
-      </w:pPr>
-      <w:r>
-        <w:rPr>
-          <w:rFonts w:hint="eastAsia"/>
+        <w:spacing w:beforeLines="35" w:before="114" w:afterLines="35" w:after="114"/>
+        <w:ind w:firstLine="420"/>
+        <w:rPr>
+          <w:sz w:val="23"/>
+          <w:szCs w:val="23"/>
+        </w:rPr>
+      </w:pPr>
+      <w:r>
+        <w:rPr>
+          <w:rFonts w:hint="eastAsia"/>
+          <w:sz w:val="23"/>
+          <w:szCs w:val="23"/>
         </w:rPr>
         <w:t>根本就没打算来跟你讲学术、讲道理、只是拿来分敌我、挖陷阱、上拳脚的。</w:t>
       </w:r>
     </w:p>
     <w:p>
       <w:pPr>
-        <w:spacing w:before="48" w:after="48"/>
-        <w:ind w:firstLine="420"/>
-      </w:pPr>
-      <w:r>
-        <w:rPr>
-          <w:rFonts w:hint="eastAsia"/>
+        <w:spacing w:beforeLines="35" w:before="114" w:afterLines="35" w:after="114"/>
+        <w:ind w:firstLine="420"/>
+        <w:rPr>
+          <w:sz w:val="23"/>
+          <w:szCs w:val="23"/>
+        </w:rPr>
+      </w:pPr>
+      <w:r>
+        <w:rPr>
+          <w:rFonts w:hint="eastAsia"/>
+          <w:sz w:val="23"/>
+          <w:szCs w:val="23"/>
         </w:rPr>
         <w:t>这是</w:t>
       </w:r>
       <w:r>
         <w:rPr>
           <w:rFonts w:eastAsia="点字青花楷" w:hint="eastAsia"/>
+          <w:sz w:val="23"/>
+          <w:szCs w:val="23"/>
         </w:rPr>
         <w:t>等而下之的下流“学术”，</w:t>
       </w:r>
       <w:r>
         <w:rPr>
           <w:rFonts w:hint="eastAsia"/>
+          <w:sz w:val="23"/>
+          <w:szCs w:val="23"/>
         </w:rPr>
         <w:t>你要是学不会分辨这种把戏，你这辈子是很难有什么终身成就的。</w:t>
       </w:r>
     </w:p>
     <w:p>
       <w:pPr>
-        <w:spacing w:before="48" w:after="48"/>
-        <w:ind w:firstLine="420"/>
-      </w:pPr>
-      <w:r>
-        <w:rPr>
-          <w:rFonts w:hint="eastAsia"/>
+        <w:spacing w:beforeLines="35" w:before="114" w:afterLines="35" w:after="114"/>
+        <w:ind w:firstLine="420"/>
+        <w:rPr>
+          <w:sz w:val="23"/>
+          <w:szCs w:val="23"/>
+        </w:rPr>
+      </w:pPr>
+      <w:r>
+        <w:rPr>
+          <w:rFonts w:hint="eastAsia"/>
+          <w:sz w:val="23"/>
+          <w:szCs w:val="23"/>
         </w:rPr>
         <w:t>因为人一辈子太长了，若是立足之处没有真正意义上的逻辑严谨性，在这长达七八十年的漫长岁月里，你很可能要经历几次重大的崩溃。</w:t>
       </w:r>
     </w:p>
     <w:p>
       <w:pPr>
-        <w:spacing w:before="48" w:after="48"/>
-        <w:ind w:firstLine="420"/>
-      </w:pPr>
-      <w:r>
-        <w:rPr>
-          <w:rFonts w:hint="eastAsia"/>
+        <w:spacing w:beforeLines="35" w:before="114" w:afterLines="35" w:after="114"/>
+        <w:ind w:firstLine="420"/>
+        <w:rPr>
+          <w:sz w:val="23"/>
+          <w:szCs w:val="23"/>
+        </w:rPr>
+      </w:pPr>
+      <w:r>
+        <w:rPr>
+          <w:rFonts w:hint="eastAsia"/>
+          <w:sz w:val="23"/>
+          <w:szCs w:val="23"/>
         </w:rPr>
         <w:t>崩溃之前的成就，常常付之一炬。</w:t>
       </w:r>
     </w:p>
     <w:p>
       <w:pPr>
-        <w:spacing w:before="48" w:after="48"/>
-        <w:ind w:firstLine="420"/>
-      </w:pPr>
-    </w:p>
-    <w:p>
-      <w:pPr>
-        <w:spacing w:before="48" w:after="48"/>
-        <w:ind w:firstLine="420"/>
-      </w:pPr>
-      <w:r>
-        <w:rPr>
-          <w:rFonts w:hint="eastAsia"/>
+        <w:spacing w:beforeLines="35" w:before="114" w:afterLines="35" w:after="114"/>
+        <w:ind w:firstLine="420"/>
+        <w:rPr>
+          <w:sz w:val="23"/>
+          <w:szCs w:val="23"/>
+        </w:rPr>
+      </w:pPr>
+    </w:p>
+    <w:p>
+      <w:pPr>
+        <w:spacing w:beforeLines="35" w:before="114" w:afterLines="35" w:after="114"/>
+        <w:ind w:firstLine="420"/>
+        <w:rPr>
+          <w:sz w:val="23"/>
+          <w:szCs w:val="23"/>
+        </w:rPr>
+      </w:pPr>
+      <w:r>
+        <w:rPr>
+          <w:rFonts w:hint="eastAsia"/>
+          <w:sz w:val="23"/>
+          <w:szCs w:val="23"/>
         </w:rPr>
         <w:t>这么说吧——</w:t>
       </w:r>
       <w:r>
         <w:rPr>
           <w:rFonts w:ascii="点字青花楷" w:eastAsia="点字青花楷" w:hint="eastAsia"/>
+          <w:sz w:val="23"/>
+          <w:szCs w:val="23"/>
         </w:rPr>
         <w:t>真诚的持有后一种观点的人处在系统性的自然消亡中，ta们只是一代一代的重新被生出来而已。</w:t>
       </w:r>
     </w:p>
     <w:p>
       <w:pPr>
-        <w:spacing w:before="48" w:after="48"/>
-        <w:ind w:firstLine="420"/>
-      </w:pPr>
-      <w:r>
-        <w:rPr>
-          <w:rFonts w:hint="eastAsia"/>
+        <w:spacing w:beforeLines="35" w:before="114" w:afterLines="35" w:after="114"/>
+        <w:ind w:firstLine="420"/>
+        <w:rPr>
+          <w:sz w:val="23"/>
+          <w:szCs w:val="23"/>
+        </w:rPr>
+      </w:pPr>
+      <w:r>
+        <w:rPr>
+          <w:rFonts w:hint="eastAsia"/>
+          <w:sz w:val="23"/>
+          <w:szCs w:val="23"/>
         </w:rPr>
         <w:t>每一代都式微了，输了，完了，挂了，</w:t>
       </w:r>
       <w:r>
         <w:rPr>
           <w:rFonts w:hint="eastAsia"/>
+          <w:sz w:val="23"/>
+          <w:szCs w:val="23"/>
         </w:rPr>
         <w:t>dead</w:t>
       </w:r>
       <w:r>
         <w:rPr>
           <w:rFonts w:hint="eastAsia"/>
+          <w:sz w:val="23"/>
+          <w:szCs w:val="23"/>
         </w:rPr>
         <w:t>，</w:t>
       </w:r>
       <w:r>
         <w:rPr>
           <w:rFonts w:hint="eastAsia"/>
+          <w:sz w:val="23"/>
+          <w:szCs w:val="23"/>
         </w:rPr>
         <w:t>buried</w:t>
       </w:r>
       <w:r>
         <w:rPr>
           <w:rFonts w:hint="eastAsia"/>
+          <w:sz w:val="23"/>
+          <w:szCs w:val="23"/>
         </w:rPr>
         <w:t>。</w:t>
       </w:r>
     </w:p>
     <w:p>
       <w:pPr>
-        <w:spacing w:before="48" w:after="48"/>
-        <w:ind w:firstLine="420"/>
-      </w:pPr>
-      <w:r>
-        <w:rPr>
-          <w:rFonts w:hint="eastAsia"/>
+        <w:spacing w:beforeLines="35" w:before="114" w:afterLines="35" w:after="114"/>
+        <w:ind w:firstLine="420"/>
+        <w:rPr>
+          <w:sz w:val="23"/>
+          <w:szCs w:val="23"/>
+        </w:rPr>
+      </w:pPr>
+      <w:r>
+        <w:rPr>
+          <w:rFonts w:hint="eastAsia"/>
+          <w:sz w:val="23"/>
+          <w:szCs w:val="23"/>
         </w:rPr>
         <w:t>只是下一代的新生儿里，还是会有这样的人重新出现，无法根绝。</w:t>
       </w:r>
     </w:p>
     <w:p>
       <w:pPr>
-        <w:spacing w:before="48" w:after="48"/>
-        <w:ind w:firstLine="420"/>
-      </w:pPr>
-      <w:r>
-        <w:rPr>
-          <w:rFonts w:hint="eastAsia"/>
+        <w:spacing w:beforeLines="35" w:before="114" w:afterLines="35" w:after="114"/>
+        <w:ind w:firstLine="420"/>
+        <w:rPr>
+          <w:sz w:val="23"/>
+          <w:szCs w:val="23"/>
+        </w:rPr>
+      </w:pPr>
+      <w:r>
+        <w:rPr>
+          <w:rFonts w:hint="eastAsia"/>
+          <w:sz w:val="23"/>
+          <w:szCs w:val="23"/>
         </w:rPr>
         <w:t>被变异出来，感染出来，制造出来，蛊惑出来。</w:t>
       </w:r>
     </w:p>
     <w:p>
       <w:pPr>
-        <w:spacing w:before="48" w:after="48"/>
-        <w:ind w:firstLine="420"/>
-      </w:pPr>
-      <w:r>
-        <w:rPr>
-          <w:rFonts w:hint="eastAsia"/>
+        <w:spacing w:beforeLines="35" w:before="114" w:afterLines="35" w:after="114"/>
+        <w:ind w:firstLine="420"/>
+        <w:rPr>
+          <w:sz w:val="23"/>
+          <w:szCs w:val="23"/>
+        </w:rPr>
+      </w:pPr>
+      <w:r>
+        <w:rPr>
+          <w:rFonts w:hint="eastAsia"/>
+          <w:sz w:val="23"/>
+          <w:szCs w:val="23"/>
         </w:rPr>
         <w:t>然后再次死在人类的旷野里。</w:t>
       </w:r>
     </w:p>
     <w:p>
       <w:pPr>
-        <w:spacing w:before="48" w:after="48"/>
-        <w:ind w:firstLine="420"/>
-      </w:pPr>
-    </w:p>
-    <w:p>
-      <w:pPr>
-        <w:spacing w:before="48" w:after="48"/>
-        <w:ind w:firstLine="420"/>
-      </w:pPr>
-      <w:r>
-        <w:rPr>
-          <w:rFonts w:hint="eastAsia"/>
+        <w:spacing w:beforeLines="35" w:before="114" w:afterLines="35" w:after="114"/>
+        <w:ind w:firstLine="420"/>
+        <w:rPr>
+          <w:sz w:val="23"/>
+          <w:szCs w:val="23"/>
+        </w:rPr>
+      </w:pPr>
+    </w:p>
+    <w:p>
+      <w:pPr>
+        <w:spacing w:beforeLines="35" w:before="114" w:afterLines="35" w:after="114"/>
+        <w:ind w:firstLine="420"/>
+        <w:rPr>
+          <w:sz w:val="23"/>
+          <w:szCs w:val="23"/>
+        </w:rPr>
+      </w:pPr>
+      <w:r>
+        <w:rPr>
+          <w:rFonts w:hint="eastAsia"/>
+          <w:sz w:val="23"/>
+          <w:szCs w:val="23"/>
         </w:rPr>
         <w:t>所以，一定要学好语文。</w:t>
       </w:r>
     </w:p>
     <w:p>
       <w:pPr>
-        <w:spacing w:before="48" w:after="48"/>
-      </w:pPr>
-    </w:p>
-    <w:p>
-      <w:pPr>
-        <w:spacing w:before="48" w:after="48"/>
+        <w:spacing w:beforeLines="35" w:before="114" w:afterLines="35" w:after="114"/>
+        <w:rPr>
+          <w:sz w:val="23"/>
+          <w:szCs w:val="23"/>
+        </w:rPr>
+      </w:pPr>
+    </w:p>
+    <w:p>
+      <w:pPr>
+        <w:spacing w:beforeLines="35" w:before="114" w:afterLines="35" w:after="114"/>
         <w:jc w:val="right"/>
-      </w:pPr>
-      <w:r>
-        <w:rPr>
-          <w:rFonts w:hint="eastAsia"/>
+        <w:rPr>
+          <w:sz w:val="23"/>
+          <w:szCs w:val="23"/>
+        </w:rPr>
+      </w:pPr>
+      <w:r>
+        <w:rPr>
+          <w:rFonts w:hint="eastAsia"/>
+          <w:sz w:val="23"/>
+          <w:szCs w:val="23"/>
         </w:rPr>
         <w:t>编辑于</w:t>
       </w:r>
       <w:r>
         <w:rPr>
           <w:rFonts w:hint="eastAsia"/>
+          <w:sz w:val="23"/>
+          <w:szCs w:val="23"/>
         </w:rPr>
         <w:t xml:space="preserve"> 2022-03-18</w:t>
       </w:r>
     </w:p>
     <w:p>
       <w:pPr>
-        <w:spacing w:before="48" w:after="48"/>
+        <w:spacing w:beforeLines="35" w:before="114" w:afterLines="35" w:after="114"/>
         <w:jc w:val="right"/>
+        <w:rPr>
+          <w:sz w:val="23"/>
+          <w:szCs w:val="23"/>
+        </w:rPr>
       </w:pPr>
       <w:hyperlink r:id="rId4" w:history="1">
         <w:r>
           <w:rPr>
             <w:rStyle w:val="aa"/>
             <w:rFonts w:hint="eastAsia"/>
+            <w:sz w:val="23"/>
+            <w:szCs w:val="23"/>
           </w:rPr>
           <w:t>https://www.zhihu.com/answer/2394140523</w:t>
         </w:r>
@@ -736,573 +1064,792 @@
     </w:p>
     <w:p>
       <w:pPr>
-        <w:spacing w:before="48" w:after="48"/>
-        <w:rPr>
-          <w:rFonts w:hint="eastAsia"/>
-        </w:rPr>
-      </w:pPr>
-    </w:p>
-    <w:p>
-      <w:pPr>
-        <w:spacing w:before="48" w:after="48"/>
-      </w:pPr>
-      <w:r>
-        <w:rPr>
-          <w:rFonts w:hint="eastAsia"/>
+        <w:spacing w:beforeLines="35" w:before="114" w:afterLines="35" w:after="114"/>
+        <w:rPr>
+          <w:sz w:val="23"/>
+          <w:szCs w:val="23"/>
+        </w:rPr>
+      </w:pPr>
+    </w:p>
+    <w:p>
+      <w:pPr>
+        <w:spacing w:beforeLines="35" w:before="114" w:afterLines="35" w:after="114"/>
+        <w:rPr>
+          <w:sz w:val="23"/>
+          <w:szCs w:val="23"/>
+        </w:rPr>
+      </w:pPr>
+      <w:r>
+        <w:rPr>
+          <w:rFonts w:hint="eastAsia"/>
+          <w:sz w:val="23"/>
+          <w:szCs w:val="23"/>
         </w:rPr>
         <w:t>---</w:t>
       </w:r>
     </w:p>
     <w:p>
       <w:pPr>
-        <w:spacing w:before="48" w:after="48"/>
-      </w:pPr>
-    </w:p>
-    <w:p>
-      <w:pPr>
-        <w:spacing w:before="48" w:after="48"/>
-      </w:pPr>
-    </w:p>
-    <w:p>
-      <w:pPr>
-        <w:spacing w:before="48" w:after="48"/>
-      </w:pPr>
-    </w:p>
-    <w:p>
-      <w:pPr>
-        <w:spacing w:before="48" w:after="48"/>
-      </w:pPr>
-    </w:p>
-    <w:p>
-      <w:pPr>
-        <w:spacing w:before="48" w:after="48"/>
-      </w:pPr>
-    </w:p>
-    <w:p>
-      <w:pPr>
-        <w:spacing w:before="48" w:after="48"/>
-      </w:pPr>
-    </w:p>
-    <w:p>
-      <w:pPr>
-        <w:spacing w:before="48" w:after="48"/>
-      </w:pPr>
-    </w:p>
-    <w:p>
-      <w:pPr>
-        <w:spacing w:before="48" w:after="48"/>
-      </w:pPr>
-    </w:p>
-    <w:p>
-      <w:pPr>
-        <w:spacing w:before="48" w:after="48"/>
-      </w:pPr>
-    </w:p>
-    <w:p>
-      <w:pPr>
-        <w:spacing w:before="48" w:after="48"/>
-      </w:pPr>
-    </w:p>
-    <w:p>
-      <w:pPr>
-        <w:spacing w:before="48" w:after="48"/>
-      </w:pPr>
-    </w:p>
-    <w:p>
-      <w:pPr>
-        <w:spacing w:before="48" w:after="48"/>
-      </w:pPr>
-    </w:p>
-    <w:p>
-      <w:pPr>
-        <w:spacing w:before="48" w:after="48"/>
-      </w:pPr>
-    </w:p>
-    <w:p>
-      <w:pPr>
-        <w:spacing w:before="48" w:after="48"/>
-      </w:pPr>
-    </w:p>
-    <w:p>
-      <w:pPr>
-        <w:spacing w:before="48" w:after="48"/>
-      </w:pPr>
-    </w:p>
-    <w:p>
-      <w:pPr>
-        <w:spacing w:before="48" w:after="48"/>
-      </w:pPr>
-    </w:p>
-    <w:p>
-      <w:pPr>
-        <w:spacing w:before="48" w:after="48"/>
-      </w:pPr>
-    </w:p>
-    <w:p>
-      <w:pPr>
-        <w:spacing w:before="48" w:after="48"/>
-      </w:pPr>
-    </w:p>
-    <w:p>
-      <w:pPr>
-        <w:spacing w:before="48" w:after="48"/>
-      </w:pPr>
-    </w:p>
-    <w:p>
-      <w:pPr>
-        <w:spacing w:before="48" w:after="48"/>
-      </w:pPr>
-    </w:p>
-    <w:p>
-      <w:pPr>
-        <w:spacing w:before="48" w:after="48"/>
-      </w:pPr>
-      <w:r>
-        <w:rPr>
-          <w:rFonts w:hint="eastAsia"/>
-        </w:rPr>
-        <w:lastRenderedPageBreak/>
+        <w:spacing w:beforeLines="35" w:before="114" w:afterLines="35" w:after="114"/>
+        <w:rPr>
+          <w:sz w:val="23"/>
+          <w:szCs w:val="23"/>
+        </w:rPr>
+      </w:pPr>
+    </w:p>
+    <w:p>
+      <w:pPr>
+        <w:spacing w:beforeLines="35" w:before="114" w:afterLines="35" w:after="114"/>
+        <w:rPr>
+          <w:sz w:val="23"/>
+          <w:szCs w:val="23"/>
+        </w:rPr>
+      </w:pPr>
+    </w:p>
+    <w:p>
+      <w:pPr>
+        <w:spacing w:beforeLines="35" w:before="114" w:afterLines="35" w:after="114"/>
+        <w:rPr>
+          <w:sz w:val="23"/>
+          <w:szCs w:val="23"/>
+        </w:rPr>
+      </w:pPr>
+    </w:p>
+    <w:p>
+      <w:pPr>
+        <w:spacing w:beforeLines="35" w:before="114" w:afterLines="35" w:after="114"/>
+        <w:rPr>
+          <w:sz w:val="23"/>
+          <w:szCs w:val="23"/>
+        </w:rPr>
+      </w:pPr>
+    </w:p>
+    <w:p>
+      <w:pPr>
+        <w:spacing w:beforeLines="35" w:before="114" w:afterLines="35" w:after="114"/>
+        <w:rPr>
+          <w:sz w:val="23"/>
+          <w:szCs w:val="23"/>
+        </w:rPr>
+      </w:pPr>
+    </w:p>
+    <w:p>
+      <w:pPr>
+        <w:spacing w:beforeLines="35" w:before="114" w:afterLines="35" w:after="114"/>
+        <w:rPr>
+          <w:sz w:val="23"/>
+          <w:szCs w:val="23"/>
+        </w:rPr>
+      </w:pPr>
+    </w:p>
+    <w:p>
+      <w:pPr>
+        <w:spacing w:beforeLines="35" w:before="114" w:afterLines="35" w:after="114"/>
+        <w:rPr>
+          <w:sz w:val="23"/>
+          <w:szCs w:val="23"/>
+        </w:rPr>
+      </w:pPr>
+    </w:p>
+    <w:p>
+      <w:pPr>
+        <w:spacing w:beforeLines="35" w:before="114" w:afterLines="35" w:after="114"/>
+        <w:rPr>
+          <w:sz w:val="23"/>
+          <w:szCs w:val="23"/>
+        </w:rPr>
+      </w:pPr>
+    </w:p>
+    <w:p>
+      <w:pPr>
+        <w:spacing w:beforeLines="35" w:before="114" w:afterLines="35" w:after="114"/>
+        <w:rPr>
+          <w:sz w:val="23"/>
+          <w:szCs w:val="23"/>
+        </w:rPr>
+      </w:pPr>
+    </w:p>
+    <w:p>
+      <w:pPr>
+        <w:spacing w:beforeLines="35" w:before="114" w:afterLines="35" w:after="114"/>
+        <w:rPr>
+          <w:sz w:val="23"/>
+          <w:szCs w:val="23"/>
+        </w:rPr>
+      </w:pPr>
+    </w:p>
+    <w:p>
+      <w:pPr>
+        <w:spacing w:beforeLines="35" w:before="114" w:afterLines="35" w:after="114"/>
+        <w:rPr>
+          <w:sz w:val="23"/>
+          <w:szCs w:val="23"/>
+        </w:rPr>
+      </w:pPr>
+    </w:p>
+    <w:p>
+      <w:pPr>
+        <w:spacing w:beforeLines="35" w:before="114" w:afterLines="35" w:after="114"/>
+        <w:rPr>
+          <w:sz w:val="23"/>
+          <w:szCs w:val="23"/>
+        </w:rPr>
+      </w:pPr>
+      <w:r>
+        <w:rPr>
+          <w:rFonts w:hint="eastAsia"/>
+          <w:sz w:val="23"/>
+          <w:szCs w:val="23"/>
+        </w:rPr>
         <w:t>评论区</w:t>
       </w:r>
       <w:r>
         <w:rPr>
           <w:rFonts w:hint="eastAsia"/>
+          <w:sz w:val="23"/>
+          <w:szCs w:val="23"/>
         </w:rPr>
         <w:t>:</w:t>
       </w:r>
     </w:p>
     <w:p>
       <w:pPr>
-        <w:spacing w:before="48" w:after="48"/>
-        <w:rPr>
-          <w:rFonts w:hint="eastAsia"/>
-        </w:rPr>
-      </w:pPr>
-    </w:p>
-    <w:p>
-      <w:pPr>
-        <w:spacing w:before="48" w:after="48"/>
-        <w:ind w:firstLine="420"/>
-      </w:pPr>
-      <w:r>
-        <w:rPr>
-          <w:rFonts w:hint="eastAsia"/>
+        <w:spacing w:beforeLines="35" w:before="114" w:afterLines="35" w:after="114"/>
+        <w:rPr>
+          <w:sz w:val="23"/>
+          <w:szCs w:val="23"/>
+        </w:rPr>
+      </w:pPr>
+    </w:p>
+    <w:p>
+      <w:pPr>
+        <w:spacing w:beforeLines="35" w:before="114" w:afterLines="35" w:after="114"/>
+        <w:ind w:firstLine="420"/>
+        <w:rPr>
+          <w:sz w:val="23"/>
+          <w:szCs w:val="23"/>
+        </w:rPr>
+      </w:pPr>
+      <w:r>
+        <w:rPr>
+          <w:rFonts w:hint="eastAsia"/>
+          <w:sz w:val="23"/>
+          <w:szCs w:val="23"/>
         </w:rPr>
         <w:t>Q</w:t>
       </w:r>
       <w:r>
+        <w:rPr>
+          <w:sz w:val="23"/>
+          <w:szCs w:val="23"/>
+        </w:rPr>
         <w:t xml:space="preserve">: </w:t>
       </w:r>
       <w:r>
         <w:rPr>
           <w:rFonts w:hint="eastAsia"/>
+          <w:sz w:val="23"/>
+          <w:szCs w:val="23"/>
         </w:rPr>
         <w:t>集体主义本身实际上应该就来源于人类早期的竞争模式，换一句话说真正不愿意遵循集体主义的人类老祖先在竞争中已经被淘汰了——协作的人类集体比单打独斗的人类个体强不知多少倍。如果真的反对集体主义，那么在当今这个集体主义已经成为共识的世界其实根本就无法生存……你不可能在不遵循人类社会的底层契约的同时还在人类社会中有自己的一席之地</w:t>
       </w:r>
     </w:p>
     <w:p>
       <w:pPr>
-        <w:spacing w:before="48" w:after="48"/>
-        <w:ind w:firstLine="420"/>
-      </w:pPr>
-      <w:r>
-        <w:rPr>
-          <w:rFonts w:hint="eastAsia"/>
+        <w:spacing w:beforeLines="35" w:before="114" w:afterLines="35" w:after="114"/>
+        <w:ind w:firstLine="420"/>
+        <w:rPr>
+          <w:sz w:val="23"/>
+          <w:szCs w:val="23"/>
+        </w:rPr>
+      </w:pPr>
+      <w:r>
+        <w:rPr>
+          <w:rFonts w:hint="eastAsia"/>
+          <w:sz w:val="23"/>
+          <w:szCs w:val="23"/>
         </w:rPr>
         <w:t>A</w:t>
       </w:r>
       <w:r>
+        <w:rPr>
+          <w:sz w:val="23"/>
+          <w:szCs w:val="23"/>
+        </w:rPr>
         <w:t xml:space="preserve">: </w:t>
       </w:r>
       <w:r>
         <w:rPr>
           <w:rFonts w:hint="eastAsia"/>
+          <w:sz w:val="23"/>
+          <w:szCs w:val="23"/>
         </w:rPr>
         <w:t>不错</w:t>
       </w:r>
     </w:p>
     <w:p>
       <w:pPr>
-        <w:spacing w:before="48" w:after="48"/>
+        <w:spacing w:beforeLines="35" w:before="114" w:afterLines="35" w:after="114"/>
         <w:ind w:firstLine="420"/>
         <w:jc w:val="right"/>
-      </w:pPr>
-      <w:r>
-        <w:rPr>
-          <w:rFonts w:hint="eastAsia"/>
+        <w:rPr>
+          <w:sz w:val="23"/>
+          <w:szCs w:val="23"/>
+        </w:rPr>
+      </w:pPr>
+      <w:r>
+        <w:rPr>
+          <w:rFonts w:hint="eastAsia"/>
+          <w:sz w:val="23"/>
+          <w:szCs w:val="23"/>
         </w:rPr>
         <w:t>---</w:t>
       </w:r>
     </w:p>
     <w:p>
       <w:pPr>
-        <w:spacing w:before="48" w:after="48"/>
-        <w:ind w:firstLine="420"/>
-      </w:pPr>
-      <w:r>
-        <w:rPr>
-          <w:rFonts w:hint="eastAsia"/>
+        <w:spacing w:beforeLines="35" w:before="114" w:afterLines="35" w:after="114"/>
+        <w:ind w:firstLine="420"/>
+        <w:rPr>
+          <w:sz w:val="23"/>
+          <w:szCs w:val="23"/>
+        </w:rPr>
+      </w:pPr>
+      <w:r>
+        <w:rPr>
+          <w:rFonts w:hint="eastAsia"/>
+          <w:sz w:val="23"/>
+          <w:szCs w:val="23"/>
         </w:rPr>
         <w:t>Q</w:t>
       </w:r>
       <w:r>
+        <w:rPr>
+          <w:sz w:val="23"/>
+          <w:szCs w:val="23"/>
+        </w:rPr>
         <w:t xml:space="preserve">: </w:t>
       </w:r>
       <w:r>
         <w:rPr>
           <w:rFonts w:hint="eastAsia"/>
+          <w:sz w:val="23"/>
+          <w:szCs w:val="23"/>
         </w:rPr>
         <w:t>把集体主义和集体混淆了。百度百科：集体主义，是主张个人从属于社会，个人利益应当服从集团、民族和国家利益的一种思想理论，是一种精神，最高标准是一切言论和行动符合人民群众的集体利益。关使用语言和上网写文章什么事？个人有集体，和个人从属于集体，个人利益服从集体，完全不一样的概念</w:t>
       </w:r>
     </w:p>
     <w:p>
       <w:pPr>
-        <w:spacing w:before="48" w:after="48"/>
-        <w:ind w:firstLine="420"/>
-      </w:pPr>
-      <w:r>
-        <w:rPr>
-          <w:rFonts w:hint="eastAsia"/>
+        <w:spacing w:beforeLines="35" w:before="114" w:afterLines="35" w:after="114"/>
+        <w:ind w:firstLine="420"/>
+        <w:rPr>
+          <w:sz w:val="23"/>
+          <w:szCs w:val="23"/>
+        </w:rPr>
+      </w:pPr>
+      <w:r>
+        <w:rPr>
+          <w:rFonts w:hint="eastAsia"/>
+          <w:sz w:val="23"/>
+          <w:szCs w:val="23"/>
         </w:rPr>
         <w:t>A</w:t>
       </w:r>
       <w:r>
+        <w:rPr>
+          <w:sz w:val="23"/>
+          <w:szCs w:val="23"/>
+        </w:rPr>
         <w:t xml:space="preserve">: </w:t>
       </w:r>
       <w:r>
         <w:rPr>
           <w:rFonts w:hint="eastAsia"/>
+          <w:sz w:val="23"/>
+          <w:szCs w:val="23"/>
         </w:rPr>
         <w:t>是吗？</w:t>
       </w:r>
     </w:p>
     <w:p>
       <w:pPr>
-        <w:spacing w:before="48" w:after="48"/>
-        <w:ind w:firstLine="420"/>
-      </w:pPr>
-      <w:r>
-        <w:rPr>
-          <w:rFonts w:hint="eastAsia"/>
+        <w:spacing w:beforeLines="35" w:before="114" w:afterLines="35" w:after="114"/>
+        <w:ind w:firstLine="420"/>
+        <w:rPr>
+          <w:sz w:val="23"/>
+          <w:szCs w:val="23"/>
+        </w:rPr>
+      </w:pPr>
+      <w:r>
+        <w:rPr>
+          <w:rFonts w:hint="eastAsia"/>
+          <w:sz w:val="23"/>
+          <w:szCs w:val="23"/>
         </w:rPr>
         <w:t>Q</w:t>
       </w:r>
       <w:r>
+        <w:rPr>
+          <w:sz w:val="23"/>
+          <w:szCs w:val="23"/>
+        </w:rPr>
         <w:t xml:space="preserve">: </w:t>
       </w:r>
       <w:r>
         <w:rPr>
           <w:rFonts w:hint="eastAsia"/>
+          <w:sz w:val="23"/>
+          <w:szCs w:val="23"/>
         </w:rPr>
         <w:t>是的，比如我和朋友组个社团，约好商量着来，不合拍了就解散，这就是不崇尚集体主义的集体，而且只有集体的好处没有坏处。</w:t>
       </w:r>
     </w:p>
     <w:p>
       <w:pPr>
-        <w:spacing w:before="48" w:after="48"/>
-        <w:ind w:firstLine="420"/>
-      </w:pPr>
-      <w:r>
-        <w:rPr>
-          <w:rFonts w:hint="eastAsia"/>
+        <w:spacing w:beforeLines="35" w:before="114" w:afterLines="35" w:after="114"/>
+        <w:ind w:firstLine="420"/>
+        <w:rPr>
+          <w:sz w:val="23"/>
+          <w:szCs w:val="23"/>
+        </w:rPr>
+      </w:pPr>
+      <w:r>
+        <w:rPr>
+          <w:rFonts w:hint="eastAsia"/>
+          <w:sz w:val="23"/>
+          <w:szCs w:val="23"/>
         </w:rPr>
         <w:t>A</w:t>
       </w:r>
       <w:r>
+        <w:rPr>
+          <w:sz w:val="23"/>
+          <w:szCs w:val="23"/>
+        </w:rPr>
         <w:t xml:space="preserve">: </w:t>
       </w:r>
       <w:r>
         <w:rPr>
           <w:rFonts w:hint="eastAsia"/>
+          <w:sz w:val="23"/>
+          <w:szCs w:val="23"/>
         </w:rPr>
         <w:t>你需要自己多一些自我怀疑的过程。</w:t>
       </w:r>
     </w:p>
     <w:p>
       <w:pPr>
-        <w:spacing w:before="48" w:after="48"/>
-        <w:ind w:firstLine="420"/>
-      </w:pPr>
-      <w:r>
-        <w:rPr>
-          <w:rFonts w:hint="eastAsia"/>
+        <w:spacing w:beforeLines="35" w:before="114" w:afterLines="35" w:after="114"/>
+        <w:ind w:firstLine="420"/>
+        <w:rPr>
+          <w:sz w:val="23"/>
+          <w:szCs w:val="23"/>
+        </w:rPr>
+      </w:pPr>
+      <w:r>
+        <w:rPr>
+          <w:rFonts w:hint="eastAsia"/>
+          <w:sz w:val="23"/>
+          <w:szCs w:val="23"/>
         </w:rPr>
         <w:t>Q</w:t>
       </w:r>
       <w:r>
+        <w:rPr>
+          <w:sz w:val="23"/>
+          <w:szCs w:val="23"/>
+        </w:rPr>
         <w:t xml:space="preserve">: </w:t>
       </w:r>
       <w:r>
         <w:rPr>
           <w:rFonts w:hint="eastAsia"/>
+          <w:sz w:val="23"/>
+          <w:szCs w:val="23"/>
         </w:rPr>
         <w:t>那你呢</w:t>
       </w:r>
     </w:p>
     <w:p>
       <w:pPr>
-        <w:spacing w:before="48" w:after="48"/>
-        <w:ind w:firstLine="420"/>
-      </w:pPr>
-      <w:r>
-        <w:rPr>
-          <w:rFonts w:hint="eastAsia"/>
+        <w:spacing w:beforeLines="35" w:before="114" w:afterLines="35" w:after="114"/>
+        <w:ind w:firstLine="420"/>
+        <w:rPr>
+          <w:sz w:val="23"/>
+          <w:szCs w:val="23"/>
+        </w:rPr>
+      </w:pPr>
+      <w:r>
+        <w:rPr>
+          <w:rFonts w:hint="eastAsia"/>
+          <w:sz w:val="23"/>
+          <w:szCs w:val="23"/>
         </w:rPr>
         <w:t>A</w:t>
       </w:r>
       <w:r>
+        <w:rPr>
+          <w:sz w:val="23"/>
+          <w:szCs w:val="23"/>
+        </w:rPr>
         <w:t xml:space="preserve">: </w:t>
       </w:r>
       <w:r>
         <w:rPr>
           <w:rFonts w:hint="eastAsia"/>
+          <w:sz w:val="23"/>
+          <w:szCs w:val="23"/>
         </w:rPr>
         <w:t>不要浪费我的时间</w:t>
       </w:r>
     </w:p>
     <w:p>
       <w:pPr>
-        <w:spacing w:before="48" w:after="48"/>
+        <w:spacing w:beforeLines="35" w:before="114" w:afterLines="35" w:after="114"/>
         <w:ind w:firstLine="420"/>
         <w:jc w:val="right"/>
         <w:rPr>
-          <w:rFonts w:hint="eastAsia"/>
-        </w:rPr>
-      </w:pPr>
-      <w:r>
-        <w:rPr>
-          <w:rFonts w:hint="eastAsia"/>
+          <w:sz w:val="23"/>
+          <w:szCs w:val="23"/>
+        </w:rPr>
+      </w:pPr>
+      <w:r>
+        <w:rPr>
+          <w:rFonts w:hint="eastAsia"/>
+          <w:sz w:val="23"/>
+          <w:szCs w:val="23"/>
         </w:rPr>
         <w:t>-</w:t>
       </w:r>
       <w:r>
+        <w:rPr>
+          <w:sz w:val="23"/>
+          <w:szCs w:val="23"/>
+        </w:rPr>
         <w:t>--</w:t>
       </w:r>
     </w:p>
     <w:p>
       <w:pPr>
-        <w:spacing w:before="48" w:after="48"/>
-        <w:ind w:firstLine="420"/>
-        <w:rPr>
-          <w:rFonts w:hint="eastAsia"/>
-        </w:rPr>
-      </w:pPr>
-      <w:r>
-        <w:rPr>
-          <w:rFonts w:hint="eastAsia"/>
+        <w:spacing w:beforeLines="35" w:before="114" w:afterLines="35" w:after="114"/>
+        <w:ind w:firstLine="420"/>
+        <w:rPr>
+          <w:sz w:val="23"/>
+          <w:szCs w:val="23"/>
+        </w:rPr>
+      </w:pPr>
+      <w:r>
+        <w:rPr>
+          <w:rFonts w:hint="eastAsia"/>
+          <w:sz w:val="23"/>
+          <w:szCs w:val="23"/>
         </w:rPr>
         <w:t>Q</w:t>
       </w:r>
       <w:r>
+        <w:rPr>
+          <w:sz w:val="23"/>
+          <w:szCs w:val="23"/>
+        </w:rPr>
         <w:t xml:space="preserve">: </w:t>
       </w:r>
       <w:r>
         <w:rPr>
           <w:rFonts w:hint="eastAsia"/>
+          <w:sz w:val="23"/>
+          <w:szCs w:val="23"/>
         </w:rPr>
         <w:t>这篇文章最大的问题是没有定义什么叫“集体主义”。</w:t>
       </w:r>
     </w:p>
     <w:p>
       <w:pPr>
-        <w:spacing w:before="48" w:after="48"/>
-        <w:ind w:firstLine="420"/>
-        <w:rPr>
-          <w:rFonts w:hint="eastAsia"/>
-        </w:rPr>
-      </w:pPr>
-      <w:r>
-        <w:rPr>
-          <w:rFonts w:hint="eastAsia"/>
+        <w:spacing w:beforeLines="35" w:before="114" w:afterLines="35" w:after="114"/>
+        <w:ind w:firstLine="420"/>
+        <w:rPr>
+          <w:sz w:val="23"/>
+          <w:szCs w:val="23"/>
+        </w:rPr>
+      </w:pPr>
+      <w:r>
+        <w:rPr>
+          <w:rFonts w:hint="eastAsia"/>
+          <w:sz w:val="23"/>
+          <w:szCs w:val="23"/>
         </w:rPr>
         <w:t>从这篇评论来看，在“集体主义”的定义的问题上，有相当的受众和您没有达成共识。</w:t>
       </w:r>
     </w:p>
     <w:p>
       <w:pPr>
-        <w:spacing w:before="48" w:after="48"/>
-        <w:ind w:firstLine="420"/>
-        <w:rPr>
-          <w:rFonts w:hint="eastAsia"/>
-        </w:rPr>
-      </w:pPr>
-      <w:r>
-        <w:rPr>
-          <w:rFonts w:hint="eastAsia"/>
+        <w:spacing w:beforeLines="35" w:before="114" w:afterLines="35" w:after="114"/>
+        <w:ind w:firstLine="420"/>
+        <w:rPr>
+          <w:sz w:val="23"/>
+          <w:szCs w:val="23"/>
+        </w:rPr>
+      </w:pPr>
+      <w:r>
+        <w:rPr>
+          <w:rFonts w:hint="eastAsia"/>
+          <w:sz w:val="23"/>
+          <w:szCs w:val="23"/>
         </w:rPr>
         <w:t>我也不认为“认同集体”和“认同集体主义”是一件事。</w:t>
       </w:r>
     </w:p>
     <w:p>
       <w:pPr>
-        <w:spacing w:before="48" w:after="48"/>
-        <w:ind w:firstLine="420"/>
-      </w:pPr>
-      <w:r>
-        <w:rPr>
-          <w:rFonts w:hint="eastAsia"/>
+        <w:spacing w:beforeLines="35" w:before="114" w:afterLines="35" w:after="114"/>
+        <w:ind w:firstLine="420"/>
+        <w:rPr>
+          <w:sz w:val="23"/>
+          <w:szCs w:val="23"/>
+        </w:rPr>
+      </w:pPr>
+      <w:r>
+        <w:rPr>
+          <w:rFonts w:hint="eastAsia"/>
+          <w:sz w:val="23"/>
+          <w:szCs w:val="23"/>
         </w:rPr>
         <w:t>就像是“干饭人”和“美食家”不是一码事一样</w:t>
       </w:r>
     </w:p>
     <w:p>
       <w:pPr>
-        <w:spacing w:before="48" w:after="48"/>
-        <w:ind w:firstLine="420"/>
-      </w:pPr>
-      <w:r>
-        <w:rPr>
-          <w:rFonts w:hint="eastAsia"/>
+        <w:spacing w:beforeLines="35" w:before="114" w:afterLines="35" w:after="114"/>
+        <w:ind w:firstLine="420"/>
+        <w:rPr>
+          <w:sz w:val="23"/>
+          <w:szCs w:val="23"/>
+        </w:rPr>
+      </w:pPr>
+      <w:r>
+        <w:rPr>
+          <w:rFonts w:hint="eastAsia"/>
+          <w:sz w:val="23"/>
+          <w:szCs w:val="23"/>
         </w:rPr>
         <w:t>A</w:t>
       </w:r>
       <w:r>
+        <w:rPr>
+          <w:sz w:val="23"/>
+          <w:szCs w:val="23"/>
+        </w:rPr>
         <w:t xml:space="preserve">: </w:t>
       </w:r>
       <w:r>
         <w:rPr>
           <w:rFonts w:hint="eastAsia"/>
+          <w:sz w:val="23"/>
+          <w:szCs w:val="23"/>
         </w:rPr>
         <w:t>他们就没定义。</w:t>
       </w:r>
     </w:p>
     <w:p>
       <w:pPr>
-        <w:spacing w:before="48" w:after="48"/>
-        <w:ind w:firstLine="420"/>
-        <w:rPr>
-          <w:rFonts w:hint="eastAsia"/>
-        </w:rPr>
-      </w:pPr>
-      <w:r>
-        <w:rPr>
-          <w:rFonts w:hint="eastAsia"/>
+        <w:spacing w:beforeLines="35" w:before="114" w:afterLines="35" w:after="114"/>
+        <w:ind w:firstLine="420"/>
+        <w:rPr>
+          <w:sz w:val="23"/>
+          <w:szCs w:val="23"/>
+        </w:rPr>
+      </w:pPr>
+      <w:r>
+        <w:rPr>
+          <w:rFonts w:hint="eastAsia"/>
+          <w:sz w:val="23"/>
+          <w:szCs w:val="23"/>
         </w:rPr>
         <w:t>“不认同某个具体的集体”，跟“不认同集体主义”之间的区别，</w:t>
       </w:r>
     </w:p>
     <w:p>
       <w:pPr>
-        <w:spacing w:before="48" w:after="48"/>
-        <w:ind w:firstLine="420"/>
-        <w:rPr>
-          <w:rFonts w:hint="eastAsia"/>
-        </w:rPr>
-      </w:pPr>
-      <w:r>
-        <w:rPr>
-          <w:rFonts w:hint="eastAsia"/>
+        <w:spacing w:beforeLines="35" w:before="114" w:afterLines="35" w:after="114"/>
+        <w:ind w:firstLine="420"/>
+        <w:rPr>
+          <w:sz w:val="23"/>
+          <w:szCs w:val="23"/>
+        </w:rPr>
+      </w:pPr>
+      <w:r>
+        <w:rPr>
+          <w:rFonts w:hint="eastAsia"/>
+          <w:sz w:val="23"/>
+          <w:szCs w:val="23"/>
         </w:rPr>
         <w:t>就跟不吃某个菜和绝食一样大。</w:t>
       </w:r>
     </w:p>
     <w:p>
       <w:pPr>
-        <w:spacing w:before="48" w:after="48"/>
-        <w:ind w:firstLine="420"/>
-      </w:pPr>
-      <w:r>
-        <w:rPr>
-          <w:rFonts w:hint="eastAsia"/>
+        <w:spacing w:beforeLines="35" w:before="114" w:afterLines="35" w:after="114"/>
+        <w:ind w:firstLine="420"/>
+        <w:rPr>
+          <w:sz w:val="23"/>
+          <w:szCs w:val="23"/>
+        </w:rPr>
+      </w:pPr>
+      <w:r>
+        <w:rPr>
+          <w:rFonts w:hint="eastAsia"/>
+          <w:sz w:val="23"/>
+          <w:szCs w:val="23"/>
         </w:rPr>
         <w:t>这个不区分清楚，没有讨论的基础。</w:t>
       </w:r>
     </w:p>
     <w:p>
       <w:pPr>
-        <w:spacing w:before="48" w:after="48"/>
+        <w:spacing w:beforeLines="35" w:before="114" w:afterLines="35" w:after="114"/>
         <w:ind w:firstLine="420"/>
         <w:jc w:val="right"/>
-      </w:pPr>
-      <w:r>
-        <w:rPr>
-          <w:rFonts w:hint="eastAsia"/>
+        <w:rPr>
+          <w:sz w:val="23"/>
+          <w:szCs w:val="23"/>
+        </w:rPr>
+      </w:pPr>
+      <w:r>
+        <w:rPr>
+          <w:rFonts w:hint="eastAsia"/>
+          <w:sz w:val="23"/>
+          <w:szCs w:val="23"/>
         </w:rPr>
         <w:t>-</w:t>
       </w:r>
       <w:r>
+        <w:rPr>
+          <w:sz w:val="23"/>
+          <w:szCs w:val="23"/>
+        </w:rPr>
         <w:t>--</w:t>
       </w:r>
     </w:p>
     <w:p>
       <w:pPr>
-        <w:spacing w:before="48" w:after="48"/>
-        <w:ind w:firstLine="420"/>
-      </w:pPr>
-      <w:r>
-        <w:rPr>
-          <w:rFonts w:hint="eastAsia"/>
+        <w:spacing w:beforeLines="35" w:before="114" w:afterLines="35" w:after="114"/>
+        <w:ind w:firstLine="420"/>
+        <w:rPr>
+          <w:sz w:val="23"/>
+          <w:szCs w:val="23"/>
+        </w:rPr>
+      </w:pPr>
+      <w:r>
+        <w:rPr>
+          <w:rFonts w:hint="eastAsia"/>
+          <w:sz w:val="23"/>
+          <w:szCs w:val="23"/>
         </w:rPr>
         <w:t>Q</w:t>
       </w:r>
       <w:r>
+        <w:rPr>
+          <w:sz w:val="23"/>
+          <w:szCs w:val="23"/>
+        </w:rPr>
         <w:t xml:space="preserve">: </w:t>
       </w:r>
       <w:r>
         <w:rPr>
           <w:rFonts w:hint="eastAsia"/>
+          <w:sz w:val="23"/>
+          <w:szCs w:val="23"/>
         </w:rPr>
         <w:t>问题来了，如果看这个集体不爽就加入另一个集体算集体主义吗</w:t>
       </w:r>
     </w:p>
     <w:p>
       <w:pPr>
-        <w:spacing w:before="48" w:after="48"/>
-        <w:ind w:firstLine="420"/>
-      </w:pPr>
-      <w:r>
-        <w:rPr>
-          <w:rFonts w:hint="eastAsia"/>
+        <w:spacing w:beforeLines="35" w:before="114" w:afterLines="35" w:after="114"/>
+        <w:ind w:firstLine="420"/>
+        <w:rPr>
+          <w:sz w:val="23"/>
+          <w:szCs w:val="23"/>
+        </w:rPr>
+      </w:pPr>
+      <w:r>
+        <w:rPr>
+          <w:rFonts w:hint="eastAsia"/>
+          <w:sz w:val="23"/>
+          <w:szCs w:val="23"/>
         </w:rPr>
         <w:t>A</w:t>
       </w:r>
       <w:r>
+        <w:rPr>
+          <w:sz w:val="23"/>
+          <w:szCs w:val="23"/>
+        </w:rPr>
         <w:t xml:space="preserve">: </w:t>
       </w:r>
       <w:r>
         <w:rPr>
           <w:rFonts w:hint="eastAsia"/>
+          <w:sz w:val="23"/>
+          <w:szCs w:val="23"/>
         </w:rPr>
         <w:t>算啊</w:t>
       </w:r>
     </w:p>
     <w:p>
       <w:pPr>
-        <w:spacing w:before="48" w:after="48"/>
+        <w:spacing w:beforeLines="35" w:before="114" w:afterLines="35" w:after="114"/>
         <w:ind w:firstLine="420"/>
         <w:jc w:val="right"/>
-      </w:pPr>
-      <w:r>
-        <w:rPr>
-          <w:rFonts w:hint="eastAsia"/>
+        <w:rPr>
+          <w:sz w:val="23"/>
+          <w:szCs w:val="23"/>
+        </w:rPr>
+      </w:pPr>
+      <w:r>
+        <w:rPr>
+          <w:rFonts w:hint="eastAsia"/>
+          <w:sz w:val="23"/>
+          <w:szCs w:val="23"/>
         </w:rPr>
         <w:t>-</w:t>
       </w:r>
       <w:r>
+        <w:rPr>
+          <w:sz w:val="23"/>
+          <w:szCs w:val="23"/>
+        </w:rPr>
         <w:t>--</w:t>
       </w:r>
     </w:p>
     <w:p>
       <w:pPr>
-        <w:spacing w:before="48" w:after="48"/>
-        <w:ind w:firstLine="420"/>
-        <w:rPr>
-          <w:rFonts w:hint="eastAsia"/>
-        </w:rPr>
-      </w:pPr>
-      <w:r>
-        <w:rPr>
-          <w:rFonts w:hint="eastAsia"/>
+        <w:spacing w:beforeLines="35" w:before="114" w:afterLines="35" w:after="114"/>
+        <w:ind w:firstLine="420"/>
+        <w:rPr>
+          <w:sz w:val="23"/>
+          <w:szCs w:val="23"/>
+        </w:rPr>
+      </w:pPr>
+      <w:r>
+        <w:rPr>
+          <w:rFonts w:hint="eastAsia"/>
+          <w:sz w:val="23"/>
+          <w:szCs w:val="23"/>
         </w:rPr>
         <w:t>更新于</w:t>
       </w:r>
       <w:r>
-        <w:t>2023/3/20</w:t>
+        <w:rPr>
+          <w:sz w:val="23"/>
+          <w:szCs w:val="23"/>
+        </w:rPr>
+        <w:t>2023/6/10</w:t>
       </w:r>
     </w:p>
     <w:sectPr>
       <w:pgSz w:w="11906" w:h="16838"/>
-      <w:pgMar w:top="284" w:right="1418" w:bottom="284" w:left="1418" w:header="851" w:footer="992" w:gutter="0"/>
+      <w:pgMar w:top="284" w:right="992" w:bottom="284" w:left="992" w:header="851" w:footer="992" w:gutter="0"/>
       <w:cols w:space="425"/>
       <w:docGrid w:type="lines" w:linePitch="326"/>
     </w:sectPr>
